--- a/Goal/大纲.docx
+++ b/Goal/大纲.docx
@@ -73,6 +73,7 @@
         <w:pStyle w:val="a4"/>
         <w:ind w:left="360" w:firstLineChars="0" w:firstLine="0"/>
         <w:rPr>
+          <w:rFonts w:hint="eastAsia"/>
           <w:sz w:val="28"/>
         </w:rPr>
       </w:pPr>
@@ -90,24 +91,8 @@
         </w:rPr>
         <w:t xml:space="preserve"> A New History of Utopia</w:t>
       </w:r>
-    </w:p>
-    <w:p>
-      <w:pPr>
-        <w:pStyle w:val="a4"/>
-        <w:ind w:left="360" w:firstLineChars="0" w:firstLine="0"/>
-        <w:rPr>
-          <w:sz w:val="28"/>
-        </w:rPr>
-      </w:pPr>
-    </w:p>
-    <w:p>
-      <w:pPr>
-        <w:pStyle w:val="a4"/>
-        <w:ind w:left="360" w:firstLineChars="0" w:firstLine="0"/>
-        <w:rPr>
-          <w:sz w:val="28"/>
-        </w:rPr>
-      </w:pPr>
+      <w:bookmarkStart w:id="0" w:name="_GoBack"/>
+      <w:bookmarkEnd w:id="0"/>
     </w:p>
     <w:p>
       <w:pPr>
@@ -118,41 +103,78 @@
         </w:numPr>
         <w:ind w:firstLineChars="0"/>
         <w:rPr>
-          <w:sz w:val="28"/>
-        </w:rPr>
-      </w:pPr>
-      <w:r>
-        <w:rPr>
-          <w:rFonts w:hint="eastAsia"/>
-          <w:sz w:val="28"/>
+          <w:sz w:val="15"/>
+          <w:szCs w:val="15"/>
+        </w:rPr>
+      </w:pPr>
+      <w:r>
+        <w:rPr>
+          <w:rFonts w:hint="eastAsia"/>
+          <w:sz w:val="15"/>
+          <w:szCs w:val="15"/>
         </w:rPr>
         <w:t>前言</w:t>
       </w:r>
       <w:r>
         <w:rPr>
           <w:rFonts w:hint="eastAsia"/>
-          <w:sz w:val="28"/>
+          <w:sz w:val="15"/>
+          <w:szCs w:val="15"/>
         </w:rPr>
         <w:t xml:space="preserve"> </w:t>
       </w:r>
       <w:r>
         <w:rPr>
           <w:rFonts w:hint="eastAsia"/>
-          <w:sz w:val="28"/>
+          <w:sz w:val="15"/>
+          <w:szCs w:val="15"/>
         </w:rPr>
         <w:t>（</w:t>
       </w:r>
       <w:r>
         <w:rPr>
           <w:rFonts w:hint="eastAsia"/>
-          <w:sz w:val="28"/>
-        </w:rPr>
-        <w:t>2</w:t>
-      </w:r>
-      <w:r>
-        <w:rPr>
-          <w:rFonts w:hint="eastAsia"/>
-          <w:sz w:val="28"/>
+          <w:sz w:val="15"/>
+          <w:szCs w:val="15"/>
+        </w:rPr>
+        <w:t>1000</w:t>
+      </w:r>
+      <w:r>
+        <w:rPr>
+          <w:rFonts w:hint="eastAsia"/>
+          <w:sz w:val="15"/>
+          <w:szCs w:val="15"/>
+        </w:rPr>
+        <w:t>/1130</w:t>
+      </w:r>
+      <w:r>
+        <w:rPr>
+          <w:rFonts w:hint="eastAsia"/>
+          <w:sz w:val="15"/>
+          <w:szCs w:val="15"/>
+        </w:rPr>
+        <w:t xml:space="preserve"> </w:t>
+      </w:r>
+      <w:r>
+        <w:rPr>
+          <w:sz w:val="15"/>
+          <w:szCs w:val="15"/>
+        </w:rPr>
+        <w:t>113</w:t>
+      </w:r>
+      <w:r>
+        <w:rPr>
+          <w:rFonts w:hint="eastAsia"/>
+          <w:sz w:val="15"/>
+          <w:szCs w:val="15"/>
+        </w:rPr>
+        <w:t>%</w:t>
+      </w:r>
+      <w:r>
+        <w:rPr>
+          <w:rFonts w:hint="eastAsia"/>
+          <w:sz w:val="15"/>
+          <w:szCs w:val="15"/>
         </w:rPr>
         <w:t>）</w:t>
       </w:r>
@@ -166,41 +188,62 @@
         </w:numPr>
         <w:ind w:firstLineChars="0"/>
         <w:rPr>
-          <w:sz w:val="28"/>
-        </w:rPr>
-      </w:pPr>
-      <w:r>
-        <w:rPr>
-          <w:rFonts w:hint="eastAsia"/>
-          <w:sz w:val="28"/>
+          <w:sz w:val="15"/>
+          <w:szCs w:val="15"/>
+        </w:rPr>
+      </w:pPr>
+      <w:r>
+        <w:rPr>
+          <w:rFonts w:hint="eastAsia"/>
+          <w:sz w:val="15"/>
+          <w:szCs w:val="15"/>
         </w:rPr>
         <w:t>现在的社会问题</w:t>
       </w:r>
       <w:r>
         <w:rPr>
           <w:rFonts w:hint="eastAsia"/>
-          <w:sz w:val="28"/>
+          <w:sz w:val="15"/>
+          <w:szCs w:val="15"/>
         </w:rPr>
         <w:t xml:space="preserve"> </w:t>
       </w:r>
       <w:r>
         <w:rPr>
           <w:rFonts w:hint="eastAsia"/>
-          <w:sz w:val="28"/>
+          <w:sz w:val="15"/>
+          <w:szCs w:val="15"/>
         </w:rPr>
         <w:t>（</w:t>
       </w:r>
       <w:r>
         <w:rPr>
           <w:rFonts w:hint="eastAsia"/>
-          <w:sz w:val="28"/>
-        </w:rPr>
-        <w:t>15</w:t>
-      </w:r>
-      <w:r>
-        <w:rPr>
-          <w:rFonts w:hint="eastAsia"/>
-          <w:sz w:val="28"/>
+          <w:sz w:val="15"/>
+          <w:szCs w:val="15"/>
+        </w:rPr>
+        <w:t>25000</w:t>
+      </w:r>
+      <w:r>
+        <w:rPr>
+          <w:sz w:val="15"/>
+          <w:szCs w:val="15"/>
+        </w:rPr>
+        <w:t>/18000, 72</w:t>
+      </w:r>
+      <w:r>
+        <w:rPr>
+          <w:rFonts w:hint="eastAsia"/>
+          <w:sz w:val="15"/>
+          <w:szCs w:val="15"/>
+        </w:rPr>
+        <w:t>%</w:t>
+      </w:r>
+      <w:r>
+        <w:rPr>
+          <w:rFonts w:hint="eastAsia"/>
+          <w:sz w:val="15"/>
+          <w:szCs w:val="15"/>
         </w:rPr>
         <w:t>）</w:t>
       </w:r>
@@ -214,13 +257,15 @@
         </w:numPr>
         <w:ind w:firstLineChars="0"/>
         <w:rPr>
-          <w:sz w:val="28"/>
-        </w:rPr>
-      </w:pPr>
-      <w:r>
-        <w:rPr>
-          <w:rFonts w:hint="eastAsia"/>
-          <w:sz w:val="28"/>
+          <w:sz w:val="15"/>
+          <w:szCs w:val="15"/>
+        </w:rPr>
+      </w:pPr>
+      <w:r>
+        <w:rPr>
+          <w:rFonts w:hint="eastAsia"/>
+          <w:sz w:val="15"/>
+          <w:szCs w:val="15"/>
         </w:rPr>
         <w:t>个人的各种烦恼</w:t>
       </w:r>
@@ -234,13 +279,15 @@
         </w:numPr>
         <w:ind w:firstLineChars="0"/>
         <w:rPr>
-          <w:sz w:val="28"/>
-        </w:rPr>
-      </w:pPr>
-      <w:r>
-        <w:rPr>
-          <w:rFonts w:hint="eastAsia"/>
-          <w:sz w:val="28"/>
+          <w:sz w:val="15"/>
+          <w:szCs w:val="15"/>
+        </w:rPr>
+      </w:pPr>
+      <w:r>
+        <w:rPr>
+          <w:rFonts w:hint="eastAsia"/>
+          <w:sz w:val="15"/>
+          <w:szCs w:val="15"/>
         </w:rPr>
         <w:t>社会问题</w:t>
       </w:r>
@@ -254,41 +301,54 @@
         </w:numPr>
         <w:ind w:firstLineChars="0"/>
         <w:rPr>
-          <w:sz w:val="28"/>
-        </w:rPr>
-      </w:pPr>
-      <w:r>
-        <w:rPr>
-          <w:rFonts w:hint="eastAsia"/>
-          <w:sz w:val="28"/>
+          <w:sz w:val="15"/>
+          <w:szCs w:val="15"/>
+        </w:rPr>
+      </w:pPr>
+      <w:r>
+        <w:rPr>
+          <w:rFonts w:hint="eastAsia"/>
+          <w:sz w:val="15"/>
+          <w:szCs w:val="15"/>
         </w:rPr>
         <w:t>乌托邦的描述</w:t>
       </w:r>
       <w:r>
         <w:rPr>
           <w:rFonts w:hint="eastAsia"/>
-          <w:sz w:val="28"/>
+          <w:sz w:val="15"/>
+          <w:szCs w:val="15"/>
         </w:rPr>
         <w:t xml:space="preserve"> </w:t>
       </w:r>
       <w:r>
         <w:rPr>
           <w:rFonts w:hint="eastAsia"/>
-          <w:sz w:val="28"/>
+          <w:sz w:val="15"/>
+          <w:szCs w:val="15"/>
         </w:rPr>
         <w:t>（</w:t>
       </w:r>
       <w:r>
         <w:rPr>
           <w:rFonts w:hint="eastAsia"/>
-          <w:sz w:val="28"/>
-        </w:rPr>
-        <w:t>15</w:t>
-      </w:r>
-      <w:r>
-        <w:rPr>
-          <w:rFonts w:hint="eastAsia"/>
-          <w:sz w:val="28"/>
+          <w:sz w:val="15"/>
+          <w:szCs w:val="15"/>
+        </w:rPr>
+        <w:t>25000</w:t>
+      </w:r>
+      <w:r>
+        <w:rPr>
+          <w:sz w:val="15"/>
+          <w:szCs w:val="15"/>
+        </w:rPr>
+        <w:t>/4100, 16%</w:t>
+      </w:r>
+      <w:r>
+        <w:rPr>
+          <w:rFonts w:hint="eastAsia"/>
+          <w:sz w:val="15"/>
+          <w:szCs w:val="15"/>
         </w:rPr>
         <w:t>）</w:t>
       </w:r>
@@ -302,13 +362,15 @@
         </w:numPr>
         <w:ind w:firstLineChars="0"/>
         <w:rPr>
-          <w:sz w:val="28"/>
-        </w:rPr>
-      </w:pPr>
-      <w:r>
-        <w:rPr>
-          <w:rFonts w:hint="eastAsia"/>
-          <w:sz w:val="28"/>
+          <w:sz w:val="15"/>
+          <w:szCs w:val="15"/>
+        </w:rPr>
+      </w:pPr>
+      <w:r>
+        <w:rPr>
+          <w:rFonts w:hint="eastAsia"/>
+          <w:sz w:val="15"/>
+          <w:szCs w:val="15"/>
         </w:rPr>
         <w:t>每个人的生活会是怎么样的</w:t>
       </w:r>
@@ -322,13 +384,15 @@
         </w:numPr>
         <w:ind w:firstLineChars="0"/>
         <w:rPr>
-          <w:sz w:val="28"/>
-        </w:rPr>
-      </w:pPr>
-      <w:r>
-        <w:rPr>
-          <w:rFonts w:hint="eastAsia"/>
-          <w:sz w:val="28"/>
+          <w:sz w:val="15"/>
+          <w:szCs w:val="15"/>
+        </w:rPr>
+      </w:pPr>
+      <w:r>
+        <w:rPr>
+          <w:rFonts w:hint="eastAsia"/>
+          <w:sz w:val="15"/>
+          <w:szCs w:val="15"/>
         </w:rPr>
         <w:t>举一些例子</w:t>
       </w:r>
@@ -342,41 +406,54 @@
         </w:numPr>
         <w:ind w:firstLineChars="0"/>
         <w:rPr>
-          <w:sz w:val="28"/>
-        </w:rPr>
-      </w:pPr>
-      <w:r>
-        <w:rPr>
-          <w:rFonts w:hint="eastAsia"/>
-          <w:sz w:val="28"/>
+          <w:sz w:val="15"/>
+          <w:szCs w:val="15"/>
+        </w:rPr>
+      </w:pPr>
+      <w:r>
+        <w:rPr>
+          <w:rFonts w:hint="eastAsia"/>
+          <w:sz w:val="15"/>
+          <w:szCs w:val="15"/>
         </w:rPr>
         <w:t>乌托邦的实现</w:t>
       </w:r>
       <w:r>
         <w:rPr>
           <w:rFonts w:hint="eastAsia"/>
-          <w:sz w:val="28"/>
+          <w:sz w:val="15"/>
+          <w:szCs w:val="15"/>
         </w:rPr>
         <w:t xml:space="preserve"> </w:t>
       </w:r>
       <w:r>
         <w:rPr>
           <w:rFonts w:hint="eastAsia"/>
-          <w:sz w:val="28"/>
+          <w:sz w:val="15"/>
+          <w:szCs w:val="15"/>
         </w:rPr>
         <w:t>（</w:t>
       </w:r>
       <w:r>
         <w:rPr>
           <w:rFonts w:hint="eastAsia"/>
-          <w:sz w:val="28"/>
-        </w:rPr>
-        <w:t>20</w:t>
-      </w:r>
-      <w:r>
-        <w:rPr>
-          <w:rFonts w:hint="eastAsia"/>
-          <w:sz w:val="28"/>
+          <w:sz w:val="15"/>
+          <w:szCs w:val="15"/>
+        </w:rPr>
+        <w:t>8000</w:t>
+      </w:r>
+      <w:r>
+        <w:rPr>
+          <w:sz w:val="15"/>
+          <w:szCs w:val="15"/>
+        </w:rPr>
+        <w:t>/1900, 24%</w:t>
+      </w:r>
+      <w:r>
+        <w:rPr>
+          <w:rFonts w:hint="eastAsia"/>
+          <w:sz w:val="15"/>
+          <w:szCs w:val="15"/>
         </w:rPr>
         <w:t>）</w:t>
       </w:r>
@@ -390,41 +467,62 @@
         </w:numPr>
         <w:ind w:firstLineChars="0"/>
         <w:rPr>
-          <w:sz w:val="28"/>
-        </w:rPr>
-      </w:pPr>
-      <w:r>
-        <w:rPr>
-          <w:rFonts w:hint="eastAsia"/>
-          <w:sz w:val="28"/>
+          <w:sz w:val="15"/>
+          <w:szCs w:val="15"/>
+        </w:rPr>
+      </w:pPr>
+      <w:r>
+        <w:rPr>
+          <w:rFonts w:hint="eastAsia"/>
+          <w:sz w:val="15"/>
+          <w:szCs w:val="15"/>
         </w:rPr>
         <w:t>人性的分析</w:t>
       </w:r>
       <w:r>
         <w:rPr>
           <w:rFonts w:hint="eastAsia"/>
-          <w:sz w:val="28"/>
+          <w:sz w:val="15"/>
+          <w:szCs w:val="15"/>
         </w:rPr>
         <w:t xml:space="preserve"> </w:t>
       </w:r>
       <w:r>
         <w:rPr>
           <w:rFonts w:hint="eastAsia"/>
-          <w:sz w:val="28"/>
+          <w:sz w:val="15"/>
+          <w:szCs w:val="15"/>
         </w:rPr>
         <w:t>（</w:t>
       </w:r>
       <w:r>
         <w:rPr>
           <w:rFonts w:hint="eastAsia"/>
-          <w:sz w:val="28"/>
+          <w:sz w:val="15"/>
+          <w:szCs w:val="15"/>
         </w:rPr>
         <w:t>10</w:t>
       </w:r>
       <w:r>
         <w:rPr>
-          <w:rFonts w:hint="eastAsia"/>
-          <w:sz w:val="28"/>
+          <w:sz w:val="15"/>
+          <w:szCs w:val="15"/>
+        </w:rPr>
+        <w:t>000</w:t>
+      </w:r>
+      <w:r>
+        <w:rPr>
+          <w:rFonts w:hint="eastAsia"/>
+          <w:sz w:val="15"/>
+          <w:szCs w:val="15"/>
+        </w:rPr>
+        <w:t>/3000, 30%</w:t>
+      </w:r>
+      <w:r>
+        <w:rPr>
+          <w:rFonts w:hint="eastAsia"/>
+          <w:sz w:val="15"/>
+          <w:szCs w:val="15"/>
         </w:rPr>
         <w:t>）</w:t>
       </w:r>
@@ -438,41 +536,54 @@
         </w:numPr>
         <w:ind w:firstLineChars="0"/>
         <w:rPr>
-          <w:sz w:val="28"/>
-        </w:rPr>
-      </w:pPr>
-      <w:r>
-        <w:rPr>
-          <w:rFonts w:hint="eastAsia"/>
-          <w:sz w:val="28"/>
+          <w:sz w:val="15"/>
+          <w:szCs w:val="15"/>
+        </w:rPr>
+      </w:pPr>
+      <w:r>
+        <w:rPr>
+          <w:rFonts w:hint="eastAsia"/>
+          <w:sz w:val="15"/>
+          <w:szCs w:val="15"/>
         </w:rPr>
         <w:t>社会制度的分析</w:t>
       </w:r>
       <w:r>
         <w:rPr>
           <w:rFonts w:hint="eastAsia"/>
-          <w:sz w:val="28"/>
+          <w:sz w:val="15"/>
+          <w:szCs w:val="15"/>
         </w:rPr>
         <w:t xml:space="preserve"> </w:t>
       </w:r>
       <w:r>
         <w:rPr>
           <w:rFonts w:hint="eastAsia"/>
-          <w:sz w:val="28"/>
+          <w:sz w:val="15"/>
+          <w:szCs w:val="15"/>
         </w:rPr>
         <w:t>（</w:t>
       </w:r>
       <w:r>
         <w:rPr>
           <w:rFonts w:hint="eastAsia"/>
-          <w:sz w:val="28"/>
-        </w:rPr>
-        <w:t>15</w:t>
-      </w:r>
-      <w:r>
-        <w:rPr>
-          <w:rFonts w:hint="eastAsia"/>
-          <w:sz w:val="28"/>
+          <w:sz w:val="15"/>
+          <w:szCs w:val="15"/>
+        </w:rPr>
+        <w:t>10000</w:t>
+      </w:r>
+      <w:r>
+        <w:rPr>
+          <w:sz w:val="15"/>
+          <w:szCs w:val="15"/>
+        </w:rPr>
+        <w:t>/3000, 30%</w:t>
+      </w:r>
+      <w:r>
+        <w:rPr>
+          <w:rFonts w:hint="eastAsia"/>
+          <w:sz w:val="15"/>
+          <w:szCs w:val="15"/>
         </w:rPr>
         <w:t>）</w:t>
       </w:r>
@@ -486,41 +597,54 @@
         </w:numPr>
         <w:ind w:firstLineChars="0"/>
         <w:rPr>
-          <w:sz w:val="28"/>
-        </w:rPr>
-      </w:pPr>
-      <w:r>
-        <w:rPr>
-          <w:rFonts w:hint="eastAsia"/>
-          <w:sz w:val="28"/>
+          <w:sz w:val="15"/>
+          <w:szCs w:val="15"/>
+        </w:rPr>
+      </w:pPr>
+      <w:r>
+        <w:rPr>
+          <w:rFonts w:hint="eastAsia"/>
+          <w:sz w:val="15"/>
+          <w:szCs w:val="15"/>
         </w:rPr>
         <w:t>宇宙历史和生物进化</w:t>
       </w:r>
       <w:r>
         <w:rPr>
           <w:rFonts w:hint="eastAsia"/>
-          <w:sz w:val="28"/>
+          <w:sz w:val="15"/>
+          <w:szCs w:val="15"/>
         </w:rPr>
         <w:t xml:space="preserve"> </w:t>
       </w:r>
       <w:r>
         <w:rPr>
           <w:rFonts w:hint="eastAsia"/>
-          <w:sz w:val="28"/>
+          <w:sz w:val="15"/>
+          <w:szCs w:val="15"/>
         </w:rPr>
         <w:t>（</w:t>
       </w:r>
       <w:r>
         <w:rPr>
           <w:rFonts w:hint="eastAsia"/>
-          <w:sz w:val="28"/>
-        </w:rPr>
-        <w:t>20</w:t>
-      </w:r>
-      <w:r>
-        <w:rPr>
-          <w:rFonts w:hint="eastAsia"/>
-          <w:sz w:val="28"/>
+          <w:sz w:val="15"/>
+          <w:szCs w:val="15"/>
+        </w:rPr>
+        <w:t>10000</w:t>
+      </w:r>
+      <w:r>
+        <w:rPr>
+          <w:sz w:val="15"/>
+          <w:szCs w:val="15"/>
+        </w:rPr>
+        <w:t>/3000,30%</w:t>
+      </w:r>
+      <w:r>
+        <w:rPr>
+          <w:rFonts w:hint="eastAsia"/>
+          <w:sz w:val="15"/>
+          <w:szCs w:val="15"/>
         </w:rPr>
         <w:t>）</w:t>
       </w:r>
@@ -534,13 +658,15 @@
         </w:numPr>
         <w:ind w:firstLineChars="0"/>
         <w:rPr>
-          <w:sz w:val="28"/>
-        </w:rPr>
-      </w:pPr>
-      <w:r>
-        <w:rPr>
-          <w:rFonts w:hint="eastAsia"/>
-          <w:sz w:val="28"/>
+          <w:sz w:val="15"/>
+          <w:szCs w:val="15"/>
+        </w:rPr>
+      </w:pPr>
+      <w:r>
+        <w:rPr>
+          <w:rFonts w:hint="eastAsia"/>
+          <w:sz w:val="15"/>
+          <w:szCs w:val="15"/>
         </w:rPr>
         <w:t>宇宙发展历史到地球的地理历史</w:t>
       </w:r>
@@ -554,13 +680,15 @@
         </w:numPr>
         <w:ind w:firstLineChars="0"/>
         <w:rPr>
-          <w:sz w:val="28"/>
-        </w:rPr>
-      </w:pPr>
-      <w:r>
-        <w:rPr>
-          <w:rFonts w:hint="eastAsia"/>
-          <w:sz w:val="28"/>
+          <w:sz w:val="15"/>
+          <w:szCs w:val="15"/>
+        </w:rPr>
+      </w:pPr>
+      <w:r>
+        <w:rPr>
+          <w:rFonts w:hint="eastAsia"/>
+          <w:sz w:val="15"/>
+          <w:szCs w:val="15"/>
         </w:rPr>
         <w:t>地球生物的进化史</w:t>
       </w:r>
@@ -574,41 +702,54 @@
         </w:numPr>
         <w:ind w:firstLineChars="0"/>
         <w:rPr>
-          <w:sz w:val="28"/>
-        </w:rPr>
-      </w:pPr>
-      <w:r>
-        <w:rPr>
-          <w:rFonts w:hint="eastAsia"/>
-          <w:sz w:val="28"/>
+          <w:sz w:val="15"/>
+          <w:szCs w:val="15"/>
+        </w:rPr>
+      </w:pPr>
+      <w:r>
+        <w:rPr>
+          <w:rFonts w:hint="eastAsia"/>
+          <w:sz w:val="15"/>
+          <w:szCs w:val="15"/>
         </w:rPr>
         <w:t>人类历史</w:t>
       </w:r>
       <w:r>
         <w:rPr>
           <w:rFonts w:hint="eastAsia"/>
-          <w:sz w:val="28"/>
+          <w:sz w:val="15"/>
+          <w:szCs w:val="15"/>
         </w:rPr>
         <w:t xml:space="preserve"> </w:t>
       </w:r>
       <w:r>
         <w:rPr>
           <w:rFonts w:hint="eastAsia"/>
-          <w:sz w:val="28"/>
+          <w:sz w:val="15"/>
+          <w:szCs w:val="15"/>
         </w:rPr>
         <w:t>（</w:t>
       </w:r>
       <w:r>
         <w:rPr>
           <w:rFonts w:hint="eastAsia"/>
-          <w:sz w:val="28"/>
-        </w:rPr>
-        <w:t>10</w:t>
-      </w:r>
-      <w:r>
-        <w:rPr>
-          <w:rFonts w:hint="eastAsia"/>
-          <w:sz w:val="28"/>
+          <w:sz w:val="15"/>
+          <w:szCs w:val="15"/>
+        </w:rPr>
+        <w:t>5000</w:t>
+      </w:r>
+      <w:r>
+        <w:rPr>
+          <w:sz w:val="15"/>
+          <w:szCs w:val="15"/>
+        </w:rPr>
+        <w:t>/1800, 36%</w:t>
+      </w:r>
+      <w:r>
+        <w:rPr>
+          <w:rFonts w:hint="eastAsia"/>
+          <w:sz w:val="15"/>
+          <w:szCs w:val="15"/>
         </w:rPr>
         <w:t>）</w:t>
       </w:r>
@@ -622,41 +763,54 @@
         </w:numPr>
         <w:ind w:firstLineChars="0"/>
         <w:rPr>
-          <w:sz w:val="28"/>
-        </w:rPr>
-      </w:pPr>
-      <w:r>
-        <w:rPr>
-          <w:rFonts w:hint="eastAsia"/>
-          <w:sz w:val="28"/>
+          <w:sz w:val="15"/>
+          <w:szCs w:val="15"/>
+        </w:rPr>
+      </w:pPr>
+      <w:r>
+        <w:rPr>
+          <w:rFonts w:hint="eastAsia"/>
+          <w:sz w:val="15"/>
+          <w:szCs w:val="15"/>
         </w:rPr>
         <w:t>人类的将来</w:t>
       </w:r>
       <w:r>
         <w:rPr>
           <w:rFonts w:hint="eastAsia"/>
-          <w:sz w:val="28"/>
+          <w:sz w:val="15"/>
+          <w:szCs w:val="15"/>
         </w:rPr>
         <w:t xml:space="preserve"> </w:t>
       </w:r>
       <w:r>
         <w:rPr>
           <w:rFonts w:hint="eastAsia"/>
-          <w:sz w:val="28"/>
+          <w:sz w:val="15"/>
+          <w:szCs w:val="15"/>
         </w:rPr>
         <w:t>（</w:t>
       </w:r>
       <w:r>
         <w:rPr>
           <w:rFonts w:hint="eastAsia"/>
-          <w:sz w:val="28"/>
-        </w:rPr>
-        <w:t>15</w:t>
-      </w:r>
-      <w:r>
-        <w:rPr>
-          <w:rFonts w:hint="eastAsia"/>
-          <w:sz w:val="28"/>
+          <w:sz w:val="15"/>
+          <w:szCs w:val="15"/>
+        </w:rPr>
+        <w:t>10000</w:t>
+      </w:r>
+      <w:r>
+        <w:rPr>
+          <w:sz w:val="15"/>
+          <w:szCs w:val="15"/>
+        </w:rPr>
+        <w:t>/3900, 39%</w:t>
+      </w:r>
+      <w:r>
+        <w:rPr>
+          <w:rFonts w:hint="eastAsia"/>
+          <w:sz w:val="15"/>
+          <w:szCs w:val="15"/>
         </w:rPr>
         <w:t>）</w:t>
       </w:r>
@@ -670,13 +824,15 @@
         </w:numPr>
         <w:ind w:firstLineChars="0"/>
         <w:rPr>
-          <w:sz w:val="28"/>
-        </w:rPr>
-      </w:pPr>
-      <w:r>
-        <w:rPr>
-          <w:rFonts w:hint="eastAsia"/>
-          <w:sz w:val="28"/>
+          <w:sz w:val="15"/>
+          <w:szCs w:val="15"/>
+        </w:rPr>
+      </w:pPr>
+      <w:r>
+        <w:rPr>
+          <w:rFonts w:hint="eastAsia"/>
+          <w:sz w:val="15"/>
+          <w:szCs w:val="15"/>
         </w:rPr>
         <w:t>四大可能性</w:t>
       </w:r>
@@ -690,49 +846,62 @@
         </w:numPr>
         <w:ind w:firstLineChars="0"/>
         <w:rPr>
-          <w:sz w:val="28"/>
-        </w:rPr>
-      </w:pPr>
-      <w:r>
-        <w:rPr>
-          <w:rFonts w:hint="eastAsia"/>
-          <w:sz w:val="28"/>
-        </w:rPr>
-        <w:lastRenderedPageBreak/>
+          <w:sz w:val="15"/>
+          <w:szCs w:val="15"/>
+        </w:rPr>
+      </w:pPr>
+      <w:r>
+        <w:rPr>
+          <w:rFonts w:hint="eastAsia"/>
+          <w:sz w:val="15"/>
+          <w:szCs w:val="15"/>
+        </w:rPr>
         <w:t xml:space="preserve"> </w:t>
       </w:r>
       <w:r>
         <w:rPr>
           <w:rFonts w:hint="eastAsia"/>
-          <w:sz w:val="28"/>
+          <w:sz w:val="15"/>
+          <w:szCs w:val="15"/>
         </w:rPr>
         <w:t>核心技术</w:t>
       </w:r>
       <w:r>
         <w:rPr>
           <w:rFonts w:hint="eastAsia"/>
-          <w:sz w:val="28"/>
+          <w:sz w:val="15"/>
+          <w:szCs w:val="15"/>
         </w:rPr>
         <w:t xml:space="preserve"> </w:t>
       </w:r>
       <w:r>
         <w:rPr>
           <w:rFonts w:hint="eastAsia"/>
-          <w:sz w:val="28"/>
+          <w:sz w:val="15"/>
+          <w:szCs w:val="15"/>
         </w:rPr>
         <w:t>（</w:t>
       </w:r>
       <w:r>
         <w:rPr>
           <w:rFonts w:hint="eastAsia"/>
-          <w:sz w:val="28"/>
-        </w:rPr>
-        <w:t>30</w:t>
-      </w:r>
-      <w:r>
-        <w:rPr>
-          <w:rFonts w:hint="eastAsia"/>
-          <w:sz w:val="28"/>
+          <w:sz w:val="15"/>
+          <w:szCs w:val="15"/>
+        </w:rPr>
+        <w:t>20000</w:t>
+      </w:r>
+      <w:r>
+        <w:rPr>
+          <w:sz w:val="15"/>
+          <w:szCs w:val="15"/>
+        </w:rPr>
+        <w:t>/7800, 39%</w:t>
+      </w:r>
+      <w:r>
+        <w:rPr>
+          <w:rFonts w:hint="eastAsia"/>
+          <w:sz w:val="15"/>
+          <w:szCs w:val="15"/>
         </w:rPr>
         <w:t>）</w:t>
       </w:r>
@@ -746,13 +915,15 @@
         </w:numPr>
         <w:ind w:firstLineChars="0"/>
         <w:rPr>
-          <w:sz w:val="28"/>
-        </w:rPr>
-      </w:pPr>
-      <w:r>
-        <w:rPr>
-          <w:rFonts w:hint="eastAsia"/>
-          <w:sz w:val="28"/>
+          <w:sz w:val="15"/>
+          <w:szCs w:val="15"/>
+        </w:rPr>
+      </w:pPr>
+      <w:r>
+        <w:rPr>
+          <w:rFonts w:hint="eastAsia"/>
+          <w:sz w:val="15"/>
+          <w:szCs w:val="15"/>
         </w:rPr>
         <w:t>人工智能</w:t>
       </w:r>
@@ -766,13 +937,15 @@
         </w:numPr>
         <w:ind w:firstLineChars="0"/>
         <w:rPr>
-          <w:sz w:val="28"/>
-        </w:rPr>
-      </w:pPr>
-      <w:r>
-        <w:rPr>
-          <w:rFonts w:hint="eastAsia"/>
-          <w:sz w:val="28"/>
+          <w:sz w:val="15"/>
+          <w:szCs w:val="15"/>
+        </w:rPr>
+      </w:pPr>
+      <w:r>
+        <w:rPr>
+          <w:rFonts w:hint="eastAsia"/>
+          <w:sz w:val="15"/>
+          <w:szCs w:val="15"/>
         </w:rPr>
         <w:t>虚拟世界</w:t>
       </w:r>
@@ -786,13 +959,15 @@
         </w:numPr>
         <w:ind w:firstLineChars="0"/>
         <w:rPr>
-          <w:sz w:val="28"/>
-        </w:rPr>
-      </w:pPr>
-      <w:r>
-        <w:rPr>
-          <w:rFonts w:hint="eastAsia"/>
-          <w:sz w:val="28"/>
+          <w:sz w:val="15"/>
+          <w:szCs w:val="15"/>
+        </w:rPr>
+      </w:pPr>
+      <w:r>
+        <w:rPr>
+          <w:rFonts w:hint="eastAsia"/>
+          <w:sz w:val="15"/>
+          <w:szCs w:val="15"/>
         </w:rPr>
         <w:t>纳米无线连接</w:t>
       </w:r>
@@ -806,13 +981,15 @@
         </w:numPr>
         <w:ind w:firstLineChars="0"/>
         <w:rPr>
-          <w:sz w:val="28"/>
-        </w:rPr>
-      </w:pPr>
-      <w:r>
-        <w:rPr>
-          <w:rFonts w:hint="eastAsia"/>
-          <w:sz w:val="28"/>
+          <w:sz w:val="15"/>
+          <w:szCs w:val="15"/>
+        </w:rPr>
+      </w:pPr>
+      <w:r>
+        <w:rPr>
+          <w:rFonts w:hint="eastAsia"/>
+          <w:sz w:val="15"/>
+          <w:szCs w:val="15"/>
         </w:rPr>
         <w:t>其他主要技术</w:t>
       </w:r>
@@ -826,62 +1003,78 @@
         </w:numPr>
         <w:ind w:firstLineChars="0"/>
         <w:rPr>
-          <w:sz w:val="28"/>
-        </w:rPr>
-      </w:pPr>
-      <w:r>
-        <w:rPr>
-          <w:rFonts w:hint="eastAsia"/>
-          <w:sz w:val="28"/>
+          <w:sz w:val="15"/>
+          <w:szCs w:val="15"/>
+        </w:rPr>
+      </w:pPr>
+      <w:r>
+        <w:rPr>
+          <w:rFonts w:hint="eastAsia"/>
+          <w:sz w:val="15"/>
+          <w:szCs w:val="15"/>
         </w:rPr>
         <w:t xml:space="preserve"> </w:t>
       </w:r>
       <w:r>
         <w:rPr>
           <w:rFonts w:hint="eastAsia"/>
-          <w:sz w:val="28"/>
+          <w:sz w:val="15"/>
+          <w:szCs w:val="15"/>
         </w:rPr>
         <w:t>科学方法论</w:t>
       </w:r>
       <w:r>
         <w:rPr>
           <w:rFonts w:hint="eastAsia"/>
-          <w:sz w:val="28"/>
+          <w:sz w:val="15"/>
+          <w:szCs w:val="15"/>
         </w:rPr>
         <w:t xml:space="preserve"> + </w:t>
       </w:r>
       <w:r>
         <w:rPr>
           <w:rFonts w:hint="eastAsia"/>
-          <w:sz w:val="28"/>
+          <w:sz w:val="15"/>
+          <w:szCs w:val="15"/>
         </w:rPr>
         <w:t>科技趋势</w:t>
       </w:r>
       <w:r>
         <w:rPr>
           <w:rFonts w:hint="eastAsia"/>
-          <w:sz w:val="28"/>
+          <w:sz w:val="15"/>
+          <w:szCs w:val="15"/>
         </w:rPr>
         <w:t xml:space="preserve"> </w:t>
       </w:r>
       <w:r>
         <w:rPr>
           <w:rFonts w:hint="eastAsia"/>
-          <w:sz w:val="28"/>
+          <w:sz w:val="15"/>
+          <w:szCs w:val="15"/>
         </w:rPr>
         <w:t>（</w:t>
       </w:r>
       <w:r>
         <w:rPr>
           <w:rFonts w:hint="eastAsia"/>
-          <w:sz w:val="28"/>
-        </w:rPr>
-        <w:t>25</w:t>
-      </w:r>
-      <w:r>
-        <w:rPr>
-          <w:rFonts w:hint="eastAsia"/>
-          <w:sz w:val="28"/>
+          <w:sz w:val="15"/>
+          <w:szCs w:val="15"/>
+        </w:rPr>
+        <w:t>10000</w:t>
+      </w:r>
+      <w:r>
+        <w:rPr>
+          <w:sz w:val="15"/>
+          <w:szCs w:val="15"/>
+        </w:rPr>
+        <w:t>/5000, 50%</w:t>
+      </w:r>
+      <w:r>
+        <w:rPr>
+          <w:rFonts w:hint="eastAsia"/>
+          <w:sz w:val="15"/>
+          <w:szCs w:val="15"/>
         </w:rPr>
         <w:t>）</w:t>
       </w:r>
@@ -895,48 +1088,62 @@
         </w:numPr>
         <w:ind w:firstLineChars="0"/>
         <w:rPr>
-          <w:sz w:val="28"/>
-        </w:rPr>
-      </w:pPr>
-      <w:r>
-        <w:rPr>
-          <w:rFonts w:hint="eastAsia"/>
-          <w:sz w:val="28"/>
+          <w:sz w:val="15"/>
+          <w:szCs w:val="15"/>
+        </w:rPr>
+      </w:pPr>
+      <w:r>
+        <w:rPr>
+          <w:rFonts w:hint="eastAsia"/>
+          <w:sz w:val="15"/>
+          <w:szCs w:val="15"/>
         </w:rPr>
         <w:t xml:space="preserve"> </w:t>
       </w:r>
       <w:r>
         <w:rPr>
           <w:rFonts w:hint="eastAsia"/>
-          <w:sz w:val="28"/>
+          <w:sz w:val="15"/>
+          <w:szCs w:val="15"/>
         </w:rPr>
         <w:t>实施方案</w:t>
       </w:r>
       <w:r>
         <w:rPr>
           <w:rFonts w:hint="eastAsia"/>
-          <w:sz w:val="28"/>
+          <w:sz w:val="15"/>
+          <w:szCs w:val="15"/>
         </w:rPr>
         <w:t xml:space="preserve"> </w:t>
       </w:r>
       <w:r>
         <w:rPr>
           <w:rFonts w:hint="eastAsia"/>
-          <w:sz w:val="28"/>
+          <w:sz w:val="15"/>
+          <w:szCs w:val="15"/>
         </w:rPr>
         <w:t>（</w:t>
       </w:r>
       <w:r>
         <w:rPr>
           <w:rFonts w:hint="eastAsia"/>
-          <w:sz w:val="28"/>
-        </w:rPr>
-        <w:t>25</w:t>
-      </w:r>
-      <w:r>
-        <w:rPr>
-          <w:rFonts w:hint="eastAsia"/>
-          <w:sz w:val="28"/>
+          <w:sz w:val="15"/>
+          <w:szCs w:val="15"/>
+        </w:rPr>
+        <w:t>5000</w:t>
+      </w:r>
+      <w:r>
+        <w:rPr>
+          <w:sz w:val="15"/>
+          <w:szCs w:val="15"/>
+        </w:rPr>
+        <w:t>/1800,36%</w:t>
+      </w:r>
+      <w:r>
+        <w:rPr>
+          <w:rFonts w:hint="eastAsia"/>
+          <w:sz w:val="15"/>
+          <w:szCs w:val="15"/>
         </w:rPr>
         <w:t>）</w:t>
       </w:r>
@@ -950,48 +1157,63 @@
         </w:numPr>
         <w:ind w:firstLineChars="0"/>
         <w:rPr>
-          <w:sz w:val="28"/>
-        </w:rPr>
-      </w:pPr>
-      <w:r>
-        <w:rPr>
-          <w:rFonts w:hint="eastAsia"/>
-          <w:sz w:val="28"/>
+          <w:rFonts w:hint="eastAsia"/>
+          <w:sz w:val="15"/>
+          <w:szCs w:val="15"/>
+        </w:rPr>
+      </w:pPr>
+      <w:r>
+        <w:rPr>
+          <w:rFonts w:hint="eastAsia"/>
+          <w:sz w:val="15"/>
+          <w:szCs w:val="15"/>
         </w:rPr>
         <w:t xml:space="preserve"> </w:t>
       </w:r>
       <w:r>
         <w:rPr>
           <w:rFonts w:hint="eastAsia"/>
-          <w:sz w:val="28"/>
+          <w:sz w:val="15"/>
+          <w:szCs w:val="15"/>
         </w:rPr>
         <w:t>共同努力</w:t>
       </w:r>
       <w:r>
         <w:rPr>
           <w:rFonts w:hint="eastAsia"/>
-          <w:sz w:val="28"/>
+          <w:sz w:val="15"/>
+          <w:szCs w:val="15"/>
         </w:rPr>
         <w:t xml:space="preserve"> </w:t>
       </w:r>
       <w:r>
         <w:rPr>
           <w:rFonts w:hint="eastAsia"/>
-          <w:sz w:val="28"/>
+          <w:sz w:val="15"/>
+          <w:szCs w:val="15"/>
         </w:rPr>
         <w:t>（</w:t>
       </w:r>
       <w:r>
         <w:rPr>
           <w:rFonts w:hint="eastAsia"/>
-          <w:sz w:val="28"/>
-        </w:rPr>
-        <w:t>3</w:t>
-      </w:r>
-      <w:r>
-        <w:rPr>
-          <w:rFonts w:hint="eastAsia"/>
-          <w:sz w:val="28"/>
+          <w:sz w:val="15"/>
+          <w:szCs w:val="15"/>
+        </w:rPr>
+        <w:t>1000</w:t>
+      </w:r>
+      <w:r>
+        <w:rPr>
+          <w:sz w:val="15"/>
+          <w:szCs w:val="15"/>
+        </w:rPr>
+        <w:t>/900, 90%</w:t>
+      </w:r>
+      <w:r>
+        <w:rPr>
+          <w:rFonts w:hint="eastAsia"/>
+          <w:sz w:val="15"/>
+          <w:szCs w:val="15"/>
         </w:rPr>
         <w:t>）</w:t>
       </w:r>
@@ -999,9 +1221,100 @@
     <w:p>
       <w:pPr>
         <w:rPr>
-          <w:sz w:val="28"/>
-        </w:rPr>
-      </w:pPr>
+          <w:szCs w:val="21"/>
+        </w:rPr>
+      </w:pPr>
+      <w:r>
+        <w:rPr>
+          <w:rFonts w:hint="eastAsia"/>
+          <w:szCs w:val="21"/>
+        </w:rPr>
+        <w:t>总共：</w:t>
+      </w:r>
+      <w:r>
+        <w:rPr>
+          <w:rFonts w:hint="eastAsia"/>
+          <w:szCs w:val="21"/>
+        </w:rPr>
+        <w:t>200</w:t>
+      </w:r>
+      <w:r>
+        <w:rPr>
+          <w:rFonts w:hint="eastAsia"/>
+          <w:szCs w:val="21"/>
+        </w:rPr>
+        <w:t>页，</w:t>
+      </w:r>
+      <w:r>
+        <w:rPr>
+          <w:rFonts w:hint="eastAsia"/>
+          <w:szCs w:val="21"/>
+        </w:rPr>
+        <w:t>14</w:t>
+      </w:r>
+      <w:r>
+        <w:rPr>
+          <w:rFonts w:hint="eastAsia"/>
+          <w:szCs w:val="21"/>
+        </w:rPr>
+        <w:t>万字</w:t>
+      </w:r>
+      <w:r>
+        <w:rPr>
+          <w:rFonts w:hint="eastAsia"/>
+          <w:szCs w:val="21"/>
+        </w:rPr>
+        <w:t xml:space="preserve"> (</w:t>
+      </w:r>
+      <w:r>
+        <w:rPr>
+          <w:rFonts w:hint="eastAsia"/>
+          <w:szCs w:val="21"/>
+        </w:rPr>
+        <w:t>200x700</w:t>
+      </w:r>
+      <w:r>
+        <w:rPr>
+          <w:rFonts w:hint="eastAsia"/>
+          <w:szCs w:val="21"/>
+        </w:rPr>
+        <w:t>字</w:t>
+      </w:r>
+      <w:r>
+        <w:rPr>
+          <w:rFonts w:hint="eastAsia"/>
+          <w:szCs w:val="21"/>
+        </w:rPr>
+        <w:t>/</w:t>
+      </w:r>
+      <w:r>
+        <w:rPr>
+          <w:rFonts w:hint="eastAsia"/>
+          <w:szCs w:val="21"/>
+        </w:rPr>
+        <w:t>页</w:t>
+      </w:r>
+      <w:r>
+        <w:rPr>
+          <w:rFonts w:hint="eastAsia"/>
+          <w:szCs w:val="21"/>
+        </w:rPr>
+        <w:t>=14</w:t>
+      </w:r>
+      <w:r>
+        <w:rPr>
+          <w:rFonts w:hint="eastAsia"/>
+          <w:szCs w:val="21"/>
+        </w:rPr>
+        <w:t>万</w:t>
+      </w:r>
+      <w:r>
+        <w:rPr>
+          <w:rFonts w:hint="eastAsia"/>
+          <w:szCs w:val="21"/>
+        </w:rPr>
+        <w:t>)</w:t>
+      </w:r>
     </w:p>
     <w:p>
       <w:pPr>
@@ -1009,139 +1322,6 @@
           <w:szCs w:val="21"/>
         </w:rPr>
       </w:pPr>
-      <w:r>
-        <w:rPr>
-          <w:rFonts w:hint="eastAsia"/>
-          <w:szCs w:val="21"/>
-        </w:rPr>
-        <w:t>总共：</w:t>
-      </w:r>
-      <w:r>
-        <w:rPr>
-          <w:rFonts w:hint="eastAsia"/>
-          <w:szCs w:val="21"/>
-        </w:rPr>
-        <w:t>200</w:t>
-      </w:r>
-      <w:r>
-        <w:rPr>
-          <w:rFonts w:hint="eastAsia"/>
-          <w:szCs w:val="21"/>
-        </w:rPr>
-        <w:t>页，</w:t>
-      </w:r>
-      <w:r>
-        <w:rPr>
-          <w:rFonts w:hint="eastAsia"/>
-          <w:szCs w:val="21"/>
-        </w:rPr>
-        <w:t>10</w:t>
-      </w:r>
-      <w:r>
-        <w:rPr>
-          <w:rFonts w:hint="eastAsia"/>
-          <w:szCs w:val="21"/>
-        </w:rPr>
-        <w:t>-15</w:t>
-      </w:r>
-      <w:r>
-        <w:rPr>
-          <w:rFonts w:hint="eastAsia"/>
-          <w:szCs w:val="21"/>
-        </w:rPr>
-        <w:t>万字</w:t>
-      </w:r>
-      <w:r>
-        <w:rPr>
-          <w:rFonts w:hint="eastAsia"/>
-          <w:szCs w:val="21"/>
-        </w:rPr>
-        <w:t xml:space="preserve"> (200x500</w:t>
-      </w:r>
-      <w:r>
-        <w:rPr>
-          <w:rFonts w:hint="eastAsia"/>
-          <w:szCs w:val="21"/>
-        </w:rPr>
-        <w:t>字</w:t>
-      </w:r>
-      <w:r>
-        <w:rPr>
-          <w:rFonts w:hint="eastAsia"/>
-          <w:szCs w:val="21"/>
-        </w:rPr>
-        <w:t>/</w:t>
-      </w:r>
-      <w:r>
-        <w:rPr>
-          <w:rFonts w:hint="eastAsia"/>
-          <w:szCs w:val="21"/>
-        </w:rPr>
-        <w:t>页</w:t>
-      </w:r>
-      <w:r>
-        <w:rPr>
-          <w:rFonts w:hint="eastAsia"/>
-          <w:szCs w:val="21"/>
-        </w:rPr>
-        <w:t>=10</w:t>
-      </w:r>
-      <w:r>
-        <w:rPr>
-          <w:rFonts w:hint="eastAsia"/>
-          <w:szCs w:val="21"/>
-        </w:rPr>
-        <w:t>万，</w:t>
-      </w:r>
-      <w:r>
-        <w:rPr>
-          <w:rFonts w:hint="eastAsia"/>
-          <w:szCs w:val="21"/>
-        </w:rPr>
-        <w:t>200x700</w:t>
-      </w:r>
-      <w:r>
-        <w:rPr>
-          <w:rFonts w:hint="eastAsia"/>
-          <w:szCs w:val="21"/>
-        </w:rPr>
-        <w:t>字</w:t>
-      </w:r>
-      <w:r>
-        <w:rPr>
-          <w:rFonts w:hint="eastAsia"/>
-          <w:szCs w:val="21"/>
-        </w:rPr>
-        <w:t>/</w:t>
-      </w:r>
-      <w:r>
-        <w:rPr>
-          <w:rFonts w:hint="eastAsia"/>
-          <w:szCs w:val="21"/>
-        </w:rPr>
-        <w:t>页</w:t>
-      </w:r>
-      <w:r>
-        <w:rPr>
-          <w:rFonts w:hint="eastAsia"/>
-          <w:szCs w:val="21"/>
-        </w:rPr>
-        <w:t>=14</w:t>
-      </w:r>
-      <w:r>
-        <w:rPr>
-          <w:rFonts w:hint="eastAsia"/>
-          <w:szCs w:val="21"/>
-        </w:rPr>
-        <w:t>万</w:t>
-      </w:r>
-      <w:r>
-        <w:rPr>
-          <w:rFonts w:hint="eastAsia"/>
-          <w:szCs w:val="21"/>
-        </w:rPr>
-        <w:t>)</w:t>
-      </w:r>
     </w:p>
     <w:p>
       <w:pPr>
@@ -1149,303 +1329,146 @@
           <w:szCs w:val="21"/>
         </w:rPr>
       </w:pPr>
+      <w:r>
+        <w:rPr>
+          <w:szCs w:val="21"/>
+        </w:rPr>
+        <w:t>9</w:t>
+      </w:r>
+      <w:r>
+        <w:rPr>
+          <w:rFonts w:hint="eastAsia"/>
+          <w:szCs w:val="21"/>
+        </w:rPr>
+        <w:t>月</w:t>
+      </w:r>
+      <w:r>
+        <w:rPr>
+          <w:rFonts w:hint="eastAsia"/>
+          <w:szCs w:val="21"/>
+        </w:rPr>
+        <w:t xml:space="preserve"> </w:t>
+      </w:r>
+      <w:r>
+        <w:rPr>
+          <w:szCs w:val="21"/>
+        </w:rPr>
+        <w:t>7</w:t>
+      </w:r>
     </w:p>
     <w:p>
       <w:pPr>
         <w:rPr>
-          <w:sz w:val="28"/>
-        </w:rPr>
-      </w:pPr>
-      <w:r>
-        <w:rPr>
-          <w:sz w:val="28"/>
-        </w:rPr>
-        <w:t>9</w:t>
-      </w:r>
-      <w:r>
-        <w:rPr>
-          <w:rFonts w:hint="eastAsia"/>
-          <w:sz w:val="28"/>
+          <w:szCs w:val="21"/>
+        </w:rPr>
+      </w:pPr>
+      <w:r>
+        <w:rPr>
+          <w:szCs w:val="21"/>
+        </w:rPr>
+        <w:t>11</w:t>
+      </w:r>
+      <w:r>
+        <w:rPr>
+          <w:rFonts w:hint="eastAsia"/>
+          <w:szCs w:val="21"/>
         </w:rPr>
         <w:t>月</w:t>
       </w:r>
       <w:r>
         <w:rPr>
           <w:rFonts w:hint="eastAsia"/>
-          <w:sz w:val="28"/>
-        </w:rPr>
-        <w:t xml:space="preserve"> </w:t>
-      </w:r>
-      <w:r>
-        <w:rPr>
-          <w:sz w:val="28"/>
-        </w:rPr>
-        <w:t>7</w:t>
+          <w:szCs w:val="21"/>
+        </w:rPr>
+        <w:t xml:space="preserve"> 9</w:t>
       </w:r>
     </w:p>
     <w:p>
       <w:pPr>
         <w:rPr>
-          <w:rFonts w:hint="eastAsia"/>
-          <w:sz w:val="28"/>
-        </w:rPr>
-      </w:pPr>
-      <w:r>
-        <w:rPr>
-          <w:sz w:val="28"/>
-        </w:rPr>
-        <w:t>11</w:t>
-      </w:r>
-      <w:r>
-        <w:rPr>
-          <w:rFonts w:hint="eastAsia"/>
-          <w:sz w:val="28"/>
+          <w:szCs w:val="21"/>
+        </w:rPr>
+      </w:pPr>
+      <w:r>
+        <w:rPr>
+          <w:szCs w:val="21"/>
+        </w:rPr>
+        <w:t xml:space="preserve">12 </w:t>
+      </w:r>
+      <w:r>
+        <w:rPr>
+          <w:rFonts w:hint="eastAsia"/>
+          <w:szCs w:val="21"/>
         </w:rPr>
         <w:t>月</w:t>
       </w:r>
       <w:r>
         <w:rPr>
           <w:rFonts w:hint="eastAsia"/>
-          <w:sz w:val="28"/>
-        </w:rPr>
-        <w:t xml:space="preserve"> 9</w:t>
+          <w:szCs w:val="21"/>
+        </w:rPr>
+        <w:t xml:space="preserve"> 10</w:t>
       </w:r>
     </w:p>
     <w:p>
       <w:pPr>
         <w:rPr>
-          <w:rFonts w:hint="eastAsia"/>
-          <w:sz w:val="28"/>
-        </w:rPr>
-      </w:pPr>
-      <w:r>
-        <w:rPr>
-          <w:sz w:val="28"/>
-        </w:rPr>
-        <w:t xml:space="preserve">12 </w:t>
-      </w:r>
-      <w:r>
-        <w:rPr>
-          <w:rFonts w:hint="eastAsia"/>
-          <w:sz w:val="28"/>
+          <w:szCs w:val="21"/>
+        </w:rPr>
+      </w:pPr>
+      <w:r>
+        <w:rPr>
+          <w:szCs w:val="21"/>
+        </w:rPr>
+        <w:t xml:space="preserve">2 </w:t>
+      </w:r>
+      <w:r>
+        <w:rPr>
+          <w:rFonts w:hint="eastAsia"/>
+          <w:szCs w:val="21"/>
         </w:rPr>
         <w:t>月</w:t>
       </w:r>
       <w:r>
         <w:rPr>
           <w:rFonts w:hint="eastAsia"/>
-          <w:sz w:val="28"/>
-        </w:rPr>
-        <w:t xml:space="preserve"> 10</w:t>
+          <w:szCs w:val="21"/>
+        </w:rPr>
+        <w:t xml:space="preserve"> 12</w:t>
       </w:r>
     </w:p>
     <w:p>
       <w:pPr>
         <w:rPr>
-          <w:rFonts w:hint="eastAsia"/>
-          <w:sz w:val="28"/>
-        </w:rPr>
-      </w:pPr>
-      <w:r>
-        <w:rPr>
-          <w:sz w:val="28"/>
-        </w:rPr>
-        <w:t xml:space="preserve">2 </w:t>
-      </w:r>
-      <w:r>
-        <w:rPr>
-          <w:rFonts w:hint="eastAsia"/>
-          <w:sz w:val="28"/>
+          <w:szCs w:val="21"/>
+        </w:rPr>
+      </w:pPr>
+      <w:r>
+        <w:rPr>
+          <w:szCs w:val="21"/>
+        </w:rPr>
+        <w:t xml:space="preserve">3 </w:t>
+      </w:r>
+      <w:r>
+        <w:rPr>
+          <w:rFonts w:hint="eastAsia"/>
+          <w:szCs w:val="21"/>
         </w:rPr>
         <w:t>月</w:t>
       </w:r>
       <w:r>
         <w:rPr>
           <w:rFonts w:hint="eastAsia"/>
-          <w:sz w:val="28"/>
-        </w:rPr>
-        <w:t xml:space="preserve"> 12</w:t>
-      </w:r>
-    </w:p>
-    <w:p>
-      <w:pPr>
-        <w:rPr>
-          <w:sz w:val="28"/>
-        </w:rPr>
-      </w:pPr>
-      <w:r>
-        <w:rPr>
-          <w:sz w:val="28"/>
-        </w:rPr>
-        <w:t xml:space="preserve">3 </w:t>
-      </w:r>
-      <w:r>
-        <w:rPr>
-          <w:rFonts w:hint="eastAsia"/>
-          <w:sz w:val="28"/>
-        </w:rPr>
-        <w:t>月</w:t>
-      </w:r>
-      <w:r>
-        <w:rPr>
-          <w:rFonts w:hint="eastAsia"/>
-          <w:sz w:val="28"/>
+          <w:szCs w:val="21"/>
         </w:rPr>
         <w:t xml:space="preserve"> 14 </w:t>
       </w:r>
       <w:r>
         <w:rPr>
           <w:rFonts w:hint="eastAsia"/>
-          <w:sz w:val="28"/>
-        </w:rPr>
-        <w:t>（新场景</w:t>
-      </w:r>
-      <w:bookmarkStart w:id="0" w:name="_GoBack"/>
-      <w:bookmarkEnd w:id="0"/>
-      <w:r>
-        <w:rPr>
-          <w:rFonts w:hint="eastAsia"/>
-          <w:sz w:val="28"/>
-        </w:rPr>
-        <w:t>）</w:t>
-      </w:r>
-    </w:p>
-    <w:p>
-      <w:pPr>
-        <w:rPr>
-          <w:sz w:val="28"/>
-        </w:rPr>
-      </w:pPr>
-    </w:p>
-    <w:p>
-      <w:pPr>
-        <w:rPr>
-          <w:sz w:val="28"/>
-        </w:rPr>
-      </w:pPr>
-      <w:r>
-        <w:rPr>
-          <w:sz w:val="28"/>
-        </w:rPr>
-        <w:t xml:space="preserve">1000 </w:t>
-      </w:r>
-    </w:p>
-    <w:p>
-      <w:pPr>
-        <w:rPr>
-          <w:sz w:val="28"/>
-        </w:rPr>
-      </w:pPr>
-      <w:r>
-        <w:rPr>
-          <w:sz w:val="28"/>
-        </w:rPr>
-        <w:t xml:space="preserve">25000 25000 8000 </w:t>
-      </w:r>
-      <w:r>
-        <w:rPr>
-          <w:rFonts w:hint="eastAsia"/>
-          <w:sz w:val="28"/>
-        </w:rPr>
-        <w:t>=</w:t>
-      </w:r>
-      <w:r>
-        <w:rPr>
-          <w:sz w:val="28"/>
-        </w:rPr>
-        <w:t xml:space="preserve"> 58000</w:t>
-      </w:r>
-    </w:p>
-    <w:p>
-      <w:pPr>
-        <w:rPr>
-          <w:sz w:val="28"/>
-        </w:rPr>
-      </w:pPr>
-      <w:r>
-        <w:rPr>
-          <w:rFonts w:hint="eastAsia"/>
-          <w:sz w:val="28"/>
-        </w:rPr>
-        <w:t>1000</w:t>
-      </w:r>
-      <w:r>
-        <w:rPr>
-          <w:sz w:val="28"/>
-        </w:rPr>
-        <w:t xml:space="preserve">0 10000 10000 5000 </w:t>
-      </w:r>
-      <w:r>
-        <w:rPr>
-          <w:rFonts w:hint="eastAsia"/>
-          <w:sz w:val="28"/>
-        </w:rPr>
-        <w:t>=</w:t>
-      </w:r>
-      <w:r>
-        <w:rPr>
-          <w:sz w:val="28"/>
-        </w:rPr>
-        <w:t xml:space="preserve"> 35000</w:t>
-      </w:r>
-    </w:p>
-    <w:p>
-      <w:pPr>
-        <w:rPr>
-          <w:sz w:val="28"/>
-        </w:rPr>
-      </w:pPr>
-      <w:r>
-        <w:rPr>
-          <w:sz w:val="28"/>
-        </w:rPr>
-        <w:t xml:space="preserve">10000 20000 10000 5000 </w:t>
-      </w:r>
-      <w:r>
-        <w:rPr>
-          <w:rFonts w:hint="eastAsia"/>
-          <w:sz w:val="28"/>
-        </w:rPr>
-        <w:t>=</w:t>
-      </w:r>
-      <w:r>
-        <w:rPr>
-          <w:sz w:val="28"/>
-        </w:rPr>
-        <w:t xml:space="preserve"> 45000</w:t>
-      </w:r>
-    </w:p>
-    <w:p>
-      <w:pPr>
-        <w:rPr>
-          <w:sz w:val="28"/>
-        </w:rPr>
-      </w:pPr>
-      <w:r>
-        <w:rPr>
-          <w:sz w:val="28"/>
-        </w:rPr>
-        <w:t>1000</w:t>
-      </w:r>
-    </w:p>
-    <w:p>
-      <w:pPr>
-        <w:rPr>
-          <w:sz w:val="28"/>
-        </w:rPr>
-      </w:pPr>
-      <w:r>
-        <w:rPr>
-          <w:rFonts w:hint="eastAsia"/>
-          <w:sz w:val="28"/>
-        </w:rPr>
-        <w:t>=</w:t>
-      </w:r>
-      <w:r>
-        <w:rPr>
-          <w:sz w:val="28"/>
-        </w:rPr>
-        <w:t xml:space="preserve"> 140000</w:t>
+          <w:szCs w:val="21"/>
+        </w:rPr>
+        <w:t>（新场景）</w:t>
       </w:r>
     </w:p>
     <w:p>
@@ -3360,6 +3383,7 @@
                 <w:sz w:val="15"/>
                 <w:szCs w:val="16"/>
               </w:rPr>
+              <w:lastRenderedPageBreak/>
               <w:t>8</w:t>
             </w:r>
             <w:r>
@@ -8561,7 +8585,7 @@
 </file>
 
 <file path=customXml/itemProps1.xml><?xml version="1.0" encoding="utf-8"?>
-<ds:datastoreItem xmlns:ds="http://schemas.openxmlformats.org/officeDocument/2006/customXml" ds:itemID="{FE3C89C3-FAC1-4E80-B7EC-FA4ED609AFE9}">
+<ds:datastoreItem xmlns:ds="http://schemas.openxmlformats.org/officeDocument/2006/customXml" ds:itemID="{4FB348D9-1782-4E06-9093-295498B153C6}">
   <ds:schemaRefs>
     <ds:schemaRef ds:uri="http://schemas.openxmlformats.org/officeDocument/2006/bibliography"/>
   </ds:schemaRefs>

--- a/Goal/大纲.docx
+++ b/Goal/大纲.docx
@@ -91,8 +91,6 @@
         </w:rPr>
         <w:t xml:space="preserve"> A New History of Utopia</w:t>
       </w:r>
-      <w:bookmarkStart w:id="0" w:name="_GoBack"/>
-      <w:bookmarkEnd w:id="0"/>
     </w:p>
     <w:p>
       <w:pPr>
@@ -577,7 +575,14 @@
           <w:sz w:val="15"/>
           <w:szCs w:val="15"/>
         </w:rPr>
-        <w:t>/3000, 30%</w:t>
+        <w:t>/3800, 38</w:t>
+      </w:r>
+      <w:r>
+        <w:rPr>
+          <w:sz w:val="15"/>
+          <w:szCs w:val="15"/>
+        </w:rPr>
+        <w:t>%</w:t>
       </w:r>
       <w:r>
         <w:rPr>
@@ -1068,7 +1073,14 @@
           <w:sz w:val="15"/>
           <w:szCs w:val="15"/>
         </w:rPr>
-        <w:t>/5000, 50%</w:t>
+        <w:t>/5700, 57</w:t>
+      </w:r>
+      <w:r>
+        <w:rPr>
+          <w:sz w:val="15"/>
+          <w:szCs w:val="15"/>
+        </w:rPr>
+        <w:t>%</w:t>
       </w:r>
       <w:r>
         <w:rPr>
@@ -1355,6 +1367,14 @@
         </w:rPr>
         <w:t>7</w:t>
       </w:r>
+      <w:r>
+        <w:rPr>
+          <w:szCs w:val="21"/>
+        </w:rPr>
+        <w:t xml:space="preserve">   9/4 58500 9/5 59000 9/6 59500 9/7 60000</w:t>
+      </w:r>
+      <w:bookmarkStart w:id="0" w:name="_GoBack"/>
+      <w:bookmarkEnd w:id="0"/>
     </w:p>
     <w:p>
       <w:pPr>
@@ -8585,7 +8605,7 @@
 </file>
 
 <file path=customXml/itemProps1.xml><?xml version="1.0" encoding="utf-8"?>
-<ds:datastoreItem xmlns:ds="http://schemas.openxmlformats.org/officeDocument/2006/customXml" ds:itemID="{4FB348D9-1782-4E06-9093-295498B153C6}">
+<ds:datastoreItem xmlns:ds="http://schemas.openxmlformats.org/officeDocument/2006/customXml" ds:itemID="{610E291A-AA8A-438C-BD05-6A658AE0D928}">
   <ds:schemaRefs>
     <ds:schemaRef ds:uri="http://schemas.openxmlformats.org/officeDocument/2006/bibliography"/>
   </ds:schemaRefs>

--- a/Goal/大纲.docx
+++ b/Goal/大纲.docx
@@ -1371,10 +1371,16 @@
         <w:rPr>
           <w:szCs w:val="21"/>
         </w:rPr>
-        <w:t xml:space="preserve">   9/4 58500 9/5 59000 9/6 59500 9/7 60000</w:t>
+        <w:t xml:space="preserve">   </w:t>
       </w:r>
       <w:bookmarkStart w:id="0" w:name="_GoBack"/>
       <w:bookmarkEnd w:id="0"/>
+      <w:r>
+        <w:rPr>
+          <w:szCs w:val="21"/>
+        </w:rPr>
+        <w:t>9/5 59000 9/6 59500 9/7 60000</w:t>
+      </w:r>
     </w:p>
     <w:p>
       <w:pPr>
@@ -8605,7 +8611,7 @@
 </file>
 
 <file path=customXml/itemProps1.xml><?xml version="1.0" encoding="utf-8"?>
-<ds:datastoreItem xmlns:ds="http://schemas.openxmlformats.org/officeDocument/2006/customXml" ds:itemID="{610E291A-AA8A-438C-BD05-6A658AE0D928}">
+<ds:datastoreItem xmlns:ds="http://schemas.openxmlformats.org/officeDocument/2006/customXml" ds:itemID="{AFD3565F-41DA-4D9E-BF66-C64A6D400B43}">
   <ds:schemaRefs>
     <ds:schemaRef ds:uri="http://schemas.openxmlformats.org/officeDocument/2006/bibliography"/>
   </ds:schemaRefs>

--- a/Goal/大纲.docx
+++ b/Goal/大纲.docx
@@ -340,7 +340,14 @@
           <w:sz w:val="15"/>
           <w:szCs w:val="15"/>
         </w:rPr>
-        <w:t>/4100, 16%</w:t>
+        <w:t>/4400, 17</w:t>
+      </w:r>
+      <w:r>
+        <w:rPr>
+          <w:sz w:val="15"/>
+          <w:szCs w:val="15"/>
+        </w:rPr>
+        <w:t>%</w:t>
       </w:r>
       <w:r>
         <w:rPr>
@@ -1371,7 +1378,33 @@
         <w:rPr>
           <w:szCs w:val="21"/>
         </w:rPr>
-        <w:t xml:space="preserve">   </w:t>
+        <w:t xml:space="preserve">  </w:t>
+      </w:r>
+      <w:r>
+        <w:rPr>
+          <w:szCs w:val="21"/>
+        </w:rPr>
+        <w:t xml:space="preserve"> 9/14</w:t>
+      </w:r>
+      <w:r>
+        <w:rPr>
+          <w:rFonts w:hint="eastAsia"/>
+          <w:szCs w:val="21"/>
+        </w:rPr>
+        <w:t xml:space="preserve"> 63</w:t>
+      </w:r>
+      <w:r>
+        <w:rPr>
+          <w:rFonts w:hint="eastAsia"/>
+          <w:szCs w:val="21"/>
+        </w:rPr>
+        <w:t>500</w:t>
+      </w:r>
+      <w:r>
+        <w:rPr>
+          <w:szCs w:val="21"/>
+        </w:rPr>
+        <w:t xml:space="preserve"> 62000</w:t>
       </w:r>
       <w:bookmarkStart w:id="0" w:name="_GoBack"/>
       <w:bookmarkEnd w:id="0"/>
@@ -1379,7 +1412,7 @@
         <w:rPr>
           <w:szCs w:val="21"/>
         </w:rPr>
-        <w:t>9/5 59000 9/6 59500 9/7 60000</w:t>
+        <w:t xml:space="preserve">   9/30 70000</w:t>
       </w:r>
     </w:p>
     <w:p>
@@ -8611,7 +8644,7 @@
 </file>
 
 <file path=customXml/itemProps1.xml><?xml version="1.0" encoding="utf-8"?>
-<ds:datastoreItem xmlns:ds="http://schemas.openxmlformats.org/officeDocument/2006/customXml" ds:itemID="{AFD3565F-41DA-4D9E-BF66-C64A6D400B43}">
+<ds:datastoreItem xmlns:ds="http://schemas.openxmlformats.org/officeDocument/2006/customXml" ds:itemID="{99582D47-AF94-4077-A208-B4F31B458816}">
   <ds:schemaRefs>
     <ds:schemaRef ds:uri="http://schemas.openxmlformats.org/officeDocument/2006/bibliography"/>
   </ds:schemaRefs>
